--- a/GroupMeetings/05/Skype/17.docx
+++ b/GroupMeetings/05/Skype/17.docx
@@ -13,19 +13,50 @@
         <w:t>,</w:t>
       </w:r>
       <w:r>
-        <w:t xml:space="preserve"> Mikaeil</w:t>
+        <w:t xml:space="preserve"> </w:t>
+      </w:r>
+      <w:r>
+        <w:rPr>
+          <w:strike/>
+        </w:rPr>
+        <w:t>Mikaeil</w:t>
       </w:r>
     </w:p>
     <w:p>
       <w:r>
         <w:t>Planned activities:</w:t>
       </w:r>
+    </w:p>
+    <w:p>
+      <w:r>
+        <w:t>Highlights:</w:t>
+      </w:r>
+    </w:p>
+    <w:p>
+      <w:r>
+        <w:t>How is progress</w:t>
+      </w:r>
+    </w:p>
+    <w:p>
+      <w:r>
+        <w:t>Website functionality : Tickets, Booking</w:t>
+      </w:r>
+      <w:r>
+        <w:br/>
+        <w:t>Process of SQL</w:t>
+      </w:r>
+    </w:p>
+    <w:p>
+      <w:r>
+        <w:t xml:space="preserve">Discussion on additional division of website and </w:t>
+      </w:r>
+      <w:r>
+        <w:t>application</w:t>
+      </w:r>
       <w:bookmarkStart w:id="0" w:name="_GoBack"/>
       <w:bookmarkEnd w:id="0"/>
-    </w:p>
-    <w:p>
-      <w:r>
-        <w:t>Highlights:</w:t>
+      <w:r>
+        <w:t xml:space="preserve"> tasks</w:t>
       </w:r>
     </w:p>
     <w:sectPr>
